--- a/Documentación/Documentación.docx
+++ b/Documentación/Documentación.docx
@@ -239,6 +239,15 @@
     </w:sdt>
     <w:sdt>
       <w:sdtPr>
+        <w:rPr>
+          <w:rFonts w:asciiTheme="minorHAnsi" w:eastAsiaTheme="minorHAnsi" w:hAnsiTheme="minorHAnsi" w:cstheme="minorBidi"/>
+          <w:color w:val="auto"/>
+          <w:kern w:val="2"/>
+          <w:sz w:val="24"/>
+          <w:szCs w:val="24"/>
+          <w:lang w:eastAsia="en-US"/>
+          <w14:ligatures w14:val="standardContextual"/>
+        </w:rPr>
         <w:id w:val="619877870"/>
         <w:docPartObj>
           <w:docPartGallery w:val="Table of Contents"/>
@@ -247,15 +256,8 @@
       </w:sdtPr>
       <w:sdtEndPr>
         <w:rPr>
-          <w:rFonts w:asciiTheme="minorHAnsi" w:eastAsiaTheme="minorHAnsi" w:hAnsiTheme="minorHAnsi" w:cstheme="minorBidi"/>
           <w:b/>
           <w:bCs/>
-          <w:color w:val="auto"/>
-          <w:kern w:val="2"/>
-          <w:sz w:val="24"/>
-          <w:szCs w:val="24"/>
-          <w:lang w:eastAsia="en-US"/>
-          <w14:ligatures w14:val="standardContextual"/>
         </w:rPr>
       </w:sdtEndPr>
       <w:sdtContent>
@@ -4301,19 +4303,7 @@
           <w:rPr>
             <w:rStyle w:val="Hipervnculo"/>
           </w:rPr>
-          <w:t>enl</w:t>
-        </w:r>
-        <w:r>
-          <w:rPr>
-            <w:rStyle w:val="Hipervnculo"/>
-          </w:rPr>
-          <w:t>a</w:t>
-        </w:r>
-        <w:r>
-          <w:rPr>
-            <w:rStyle w:val="Hipervnculo"/>
-          </w:rPr>
-          <w:t>ce</w:t>
+          <w:t>enlace</w:t>
         </w:r>
       </w:hyperlink>
       <w:r>
@@ -4438,6 +4428,15 @@
     </w:p>
     <w:p>
       <w:r>
+        <w:br/>
+        <w:t>Toda la documentación de la introducción y de la API, están adjuntadas en al misma carpeta de este documento tanto en su formato original como en PDF, además puedes acceder a los PDF desde los enlaces proporcionados.</w:t>
+      </w:r>
+      <w:r>
+        <w:br/>
+      </w:r>
+    </w:p>
+    <w:p>
+      <w:r>
         <w:t>Vamos a realizar la documentación de código, para ello vamos a centrarnos</w:t>
       </w:r>
       <w:r>
@@ -4511,6 +4510,9 @@
         <w:br/>
       </w:r>
       <w:r>
+        <w:rPr>
+          <w:noProof/>
+        </w:rPr>
         <w:drawing>
           <wp:inline distT="0" distB="0" distL="0" distR="0" wp14:anchorId="2AAAB255" wp14:editId="5D6A7178">
             <wp:extent cx="5400040" cy="929005"/>
@@ -4556,24 +4558,14 @@
       <w:r>
         <w:t xml:space="preserve">Ilustración </w:t>
       </w:r>
-      <w:r>
-        <w:fldChar w:fldCharType="begin"/>
-      </w:r>
-      <w:r>
-        <w:instrText xml:space="preserve"> SEQ Ilustración \* ARABIC </w:instrText>
-      </w:r>
-      <w:r>
-        <w:fldChar w:fldCharType="separate"/>
-      </w:r>
-      <w:r>
-        <w:rPr>
-          <w:noProof/>
-        </w:rPr>
-        <w:t>1</w:t>
-      </w:r>
-      <w:r>
-        <w:fldChar w:fldCharType="end"/>
-      </w:r>
+      <w:fldSimple w:instr=" SEQ Ilustración \* ARABIC ">
+        <w:r>
+          <w:rPr>
+            <w:noProof/>
+          </w:rPr>
+          <w:t>1</w:t>
+        </w:r>
+      </w:fldSimple>
       <w:r>
         <w:t xml:space="preserve"> Parámetros de Player</w:t>
       </w:r>
@@ -4606,9 +4598,13 @@
         <w:br/>
       </w:r>
       <w:r>
-        <w:br/>
-      </w:r>
-      <w:r>
+        <w:lastRenderedPageBreak/>
+        <w:br/>
+      </w:r>
+      <w:r>
+        <w:rPr>
+          <w:noProof/>
+        </w:rPr>
         <w:drawing>
           <wp:inline distT="0" distB="0" distL="0" distR="0" wp14:anchorId="2A47AAF1" wp14:editId="67E79F67">
             <wp:extent cx="4527550" cy="3606494"/>
@@ -4654,24 +4650,14 @@
       <w:r>
         <w:t xml:space="preserve">Ilustración </w:t>
       </w:r>
-      <w:r>
-        <w:fldChar w:fldCharType="begin"/>
-      </w:r>
-      <w:r>
-        <w:instrText xml:space="preserve"> SEQ Ilustración \* ARABIC </w:instrText>
-      </w:r>
-      <w:r>
-        <w:fldChar w:fldCharType="separate"/>
-      </w:r>
-      <w:r>
-        <w:rPr>
-          <w:noProof/>
-        </w:rPr>
-        <w:t>2</w:t>
-      </w:r>
-      <w:r>
-        <w:fldChar w:fldCharType="end"/>
-      </w:r>
+      <w:fldSimple w:instr=" SEQ Ilustración \* ARABIC ">
+        <w:r>
+          <w:rPr>
+            <w:noProof/>
+          </w:rPr>
+          <w:t>2</w:t>
+        </w:r>
+      </w:fldSimple>
       <w:r>
         <w:t xml:space="preserve"> Ready() Player</w:t>
       </w:r>
@@ -4686,7 +4672,6 @@
           <w:b/>
           <w:bCs/>
         </w:rPr>
-        <w:lastRenderedPageBreak/>
         <w:t>_PhysicsProcess(delta) – Movimiento y lógica principal</w:t>
       </w:r>
       <w:r>
@@ -4702,6 +4687,9 @@
         <w:br/>
       </w:r>
       <w:r>
+        <w:rPr>
+          <w:noProof/>
+        </w:rPr>
         <w:drawing>
           <wp:inline distT="0" distB="0" distL="0" distR="0" wp14:anchorId="4DD92EB8" wp14:editId="1607BBC7">
             <wp:extent cx="3994150" cy="2071285"/>
@@ -4747,43 +4735,37 @@
       <w:r>
         <w:t xml:space="preserve">Ilustración </w:t>
       </w:r>
-      <w:r>
-        <w:fldChar w:fldCharType="begin"/>
-      </w:r>
-      <w:r>
-        <w:instrText xml:space="preserve"> SEQ Ilustración \* ARABIC </w:instrText>
-      </w:r>
-      <w:r>
-        <w:fldChar w:fldCharType="separate"/>
+      <w:fldSimple w:instr=" SEQ Ilustración \* ARABIC ">
+        <w:r>
+          <w:rPr>
+            <w:noProof/>
+          </w:rPr>
+          <w:t>3</w:t>
+        </w:r>
+      </w:fldSimple>
+      <w:r>
+        <w:t xml:space="preserve"> </w:t>
+      </w:r>
+      <w:r>
+        <w:t>PhysicsProcess</w:t>
+      </w:r>
+      <w:r>
+        <w:t xml:space="preserve"> Player</w:t>
+      </w:r>
+      <w:bookmarkEnd w:id="7"/>
+    </w:p>
+    <w:p>
+      <w:pPr>
+        <w:keepNext/>
+      </w:pPr>
+      <w:r>
+        <w:lastRenderedPageBreak/>
+        <w:br/>
       </w:r>
       <w:r>
         <w:rPr>
           <w:noProof/>
         </w:rPr>
-        <w:t>3</w:t>
-      </w:r>
-      <w:r>
-        <w:fldChar w:fldCharType="end"/>
-      </w:r>
-      <w:r>
-        <w:t xml:space="preserve"> </w:t>
-      </w:r>
-      <w:r>
-        <w:t>PhysicsProcess</w:t>
-      </w:r>
-      <w:r>
-        <w:t xml:space="preserve"> Player</w:t>
-      </w:r>
-      <w:bookmarkEnd w:id="7"/>
-    </w:p>
-    <w:p>
-      <w:pPr>
-        <w:keepNext/>
-      </w:pPr>
-      <w:r>
-        <w:br/>
-      </w:r>
-      <w:r>
         <w:drawing>
           <wp:inline distT="0" distB="0" distL="0" distR="0" wp14:anchorId="63DD9445" wp14:editId="3F399A50">
             <wp:extent cx="3984083" cy="1774190"/>
@@ -4829,43 +4811,36 @@
       <w:r>
         <w:t xml:space="preserve">Ilustración </w:t>
       </w:r>
-      <w:r>
-        <w:fldChar w:fldCharType="begin"/>
-      </w:r>
-      <w:r>
-        <w:instrText xml:space="preserve"> SEQ Ilustración \* ARABIC </w:instrText>
-      </w:r>
-      <w:r>
-        <w:fldChar w:fldCharType="separate"/>
+      <w:fldSimple w:instr=" SEQ Ilustración \* ARABIC ">
+        <w:r>
+          <w:rPr>
+            <w:noProof/>
+          </w:rPr>
+          <w:t>4</w:t>
+        </w:r>
+      </w:fldSimple>
+      <w:r>
+        <w:t xml:space="preserve"> </w:t>
+      </w:r>
+      <w:r>
+        <w:t>PhysicsProcess</w:t>
+      </w:r>
+      <w:r>
+        <w:t>1 Player</w:t>
+      </w:r>
+      <w:bookmarkEnd w:id="8"/>
+    </w:p>
+    <w:p>
+      <w:pPr>
+        <w:keepNext/>
+      </w:pPr>
+      <w:r>
+        <w:br/>
       </w:r>
       <w:r>
         <w:rPr>
           <w:noProof/>
         </w:rPr>
-        <w:t>4</w:t>
-      </w:r>
-      <w:r>
-        <w:fldChar w:fldCharType="end"/>
-      </w:r>
-      <w:r>
-        <w:t xml:space="preserve"> </w:t>
-      </w:r>
-      <w:r>
-        <w:t>PhysicsProcess</w:t>
-      </w:r>
-      <w:r>
-        <w:t>1 Player</w:t>
-      </w:r>
-      <w:bookmarkEnd w:id="8"/>
-    </w:p>
-    <w:p>
-      <w:pPr>
-        <w:keepNext/>
-      </w:pPr>
-      <w:r>
-        <w:br/>
-      </w:r>
-      <w:r>
         <w:drawing>
           <wp:inline distT="0" distB="0" distL="0" distR="0" wp14:anchorId="6983C765" wp14:editId="1AA4E498">
             <wp:extent cx="3587750" cy="2438944"/>
@@ -4911,24 +4886,14 @@
       <w:r>
         <w:t xml:space="preserve">Ilustración </w:t>
       </w:r>
-      <w:r>
-        <w:fldChar w:fldCharType="begin"/>
-      </w:r>
-      <w:r>
-        <w:instrText xml:space="preserve"> SEQ Ilustración \* ARABIC </w:instrText>
-      </w:r>
-      <w:r>
-        <w:fldChar w:fldCharType="separate"/>
-      </w:r>
-      <w:r>
-        <w:rPr>
-          <w:noProof/>
-        </w:rPr>
-        <w:t>5</w:t>
-      </w:r>
-      <w:r>
-        <w:fldChar w:fldCharType="end"/>
-      </w:r>
+      <w:fldSimple w:instr=" SEQ Ilustración \* ARABIC ">
+        <w:r>
+          <w:rPr>
+            <w:noProof/>
+          </w:rPr>
+          <w:t>5</w:t>
+        </w:r>
+      </w:fldSimple>
       <w:r>
         <w:t xml:space="preserve"> </w:t>
       </w:r>
@@ -4949,7 +4914,6 @@
           <w:b/>
           <w:bCs/>
         </w:rPr>
-        <w:lastRenderedPageBreak/>
         <w:t xml:space="preserve">Attack() </w:t>
       </w:r>
       <w:r>
@@ -4979,6 +4943,7 @@
         <w:rPr>
           <w:b/>
           <w:bCs/>
+          <w:noProof/>
         </w:rPr>
         <w:drawing>
           <wp:inline distT="0" distB="0" distL="0" distR="0" wp14:anchorId="00F42B92" wp14:editId="5EE6798D">
@@ -5025,24 +4990,14 @@
       <w:r>
         <w:t xml:space="preserve">Ilustración </w:t>
       </w:r>
-      <w:r>
-        <w:fldChar w:fldCharType="begin"/>
-      </w:r>
-      <w:r>
-        <w:instrText xml:space="preserve"> SEQ Ilustración \* ARABIC </w:instrText>
-      </w:r>
-      <w:r>
-        <w:fldChar w:fldCharType="separate"/>
-      </w:r>
-      <w:r>
-        <w:rPr>
-          <w:noProof/>
-        </w:rPr>
-        <w:t>6</w:t>
-      </w:r>
-      <w:r>
-        <w:fldChar w:fldCharType="end"/>
-      </w:r>
+      <w:fldSimple w:instr=" SEQ Ilustración \* ARABIC ">
+        <w:r>
+          <w:rPr>
+            <w:noProof/>
+          </w:rPr>
+          <w:t>6</w:t>
+        </w:r>
+      </w:fldSimple>
       <w:r>
         <w:t xml:space="preserve"> Attack() Player</w:t>
       </w:r>
@@ -5080,12 +5035,14 @@
         <w:br/>
       </w:r>
       <w:r>
+        <w:lastRenderedPageBreak/>
         <w:br/>
       </w:r>
       <w:r>
         <w:rPr>
           <w:b/>
           <w:bCs/>
+          <w:noProof/>
         </w:rPr>
         <w:drawing>
           <wp:inline distT="0" distB="0" distL="0" distR="0" wp14:anchorId="7B97C989" wp14:editId="5FC7F56E">
@@ -5132,24 +5089,14 @@
       <w:r>
         <w:t xml:space="preserve">Ilustración </w:t>
       </w:r>
-      <w:r>
-        <w:fldChar w:fldCharType="begin"/>
-      </w:r>
-      <w:r>
-        <w:instrText xml:space="preserve"> SEQ Ilustración \* ARABIC </w:instrText>
-      </w:r>
-      <w:r>
-        <w:fldChar w:fldCharType="separate"/>
-      </w:r>
-      <w:r>
-        <w:rPr>
-          <w:noProof/>
-        </w:rPr>
-        <w:t>7</w:t>
-      </w:r>
-      <w:r>
-        <w:fldChar w:fldCharType="end"/>
-      </w:r>
+      <w:fldSimple w:instr=" SEQ Ilustración \* ARABIC ">
+        <w:r>
+          <w:rPr>
+            <w:noProof/>
+          </w:rPr>
+          <w:t>7</w:t>
+        </w:r>
+      </w:fldSimple>
       <w:r>
         <w:t xml:space="preserve"> </w:t>
       </w:r>
@@ -5184,7 +5131,6 @@
           <w:b/>
           <w:bCs/>
         </w:rPr>
-        <w:lastRenderedPageBreak/>
         <w:t>Enemy1</w:t>
       </w:r>
       <w:r>
@@ -5235,9 +5181,13 @@
         <w:br/>
       </w:r>
       <w:r>
-        <w:br/>
-      </w:r>
-      <w:r>
+        <w:lastRenderedPageBreak/>
+        <w:br/>
+      </w:r>
+      <w:r>
+        <w:rPr>
+          <w:noProof/>
+        </w:rPr>
         <w:drawing>
           <wp:inline distT="0" distB="0" distL="0" distR="0" wp14:anchorId="5DBFF1A9" wp14:editId="0492A27F">
             <wp:extent cx="5753100" cy="2128322"/>
@@ -5283,24 +5233,14 @@
       <w:r>
         <w:t xml:space="preserve">Ilustración </w:t>
       </w:r>
-      <w:r>
-        <w:fldChar w:fldCharType="begin"/>
-      </w:r>
-      <w:r>
-        <w:instrText xml:space="preserve"> SEQ Ilustración \* ARABIC </w:instrText>
-      </w:r>
-      <w:r>
-        <w:fldChar w:fldCharType="separate"/>
-      </w:r>
-      <w:r>
-        <w:rPr>
-          <w:noProof/>
-        </w:rPr>
-        <w:t>8</w:t>
-      </w:r>
-      <w:r>
-        <w:fldChar w:fldCharType="end"/>
-      </w:r>
+      <w:fldSimple w:instr=" SEQ Ilustración \* ARABIC ">
+        <w:r>
+          <w:rPr>
+            <w:noProof/>
+          </w:rPr>
+          <w:t>8</w:t>
+        </w:r>
+      </w:fldSimple>
       <w:r>
         <w:t xml:space="preserve"> Variables Enemies Tier1</w:t>
       </w:r>
@@ -5336,6 +5276,9 @@
         <w:br/>
       </w:r>
       <w:r>
+        <w:rPr>
+          <w:noProof/>
+        </w:rPr>
         <w:drawing>
           <wp:inline distT="0" distB="0" distL="0" distR="0" wp14:anchorId="3BA30B5E" wp14:editId="3444299B">
             <wp:extent cx="5745666" cy="2109356"/>
@@ -5381,24 +5324,14 @@
       <w:r>
         <w:t xml:space="preserve">Ilustración </w:t>
       </w:r>
-      <w:r>
-        <w:fldChar w:fldCharType="begin"/>
-      </w:r>
-      <w:r>
-        <w:instrText xml:space="preserve"> SEQ Ilustración \* ARABIC </w:instrText>
-      </w:r>
-      <w:r>
-        <w:fldChar w:fldCharType="separate"/>
-      </w:r>
-      <w:r>
-        <w:rPr>
-          <w:noProof/>
-        </w:rPr>
-        <w:t>9</w:t>
-      </w:r>
-      <w:r>
-        <w:fldChar w:fldCharType="end"/>
-      </w:r>
+      <w:fldSimple w:instr=" SEQ Ilustración \* ARABIC ">
+        <w:r>
+          <w:rPr>
+            <w:noProof/>
+          </w:rPr>
+          <w:t>9</w:t>
+        </w:r>
+      </w:fldSimple>
       <w:r>
         <w:t xml:space="preserve"> </w:t>
       </w:r>
@@ -5445,22 +5378,25 @@
           <w:b/>
           <w:bCs/>
         </w:rPr>
+        <w:t>_PhysicsProcess(delta) – Movimiento con rebote</w:t>
+      </w:r>
+      <w:r>
+        <w:t xml:space="preserve"> - </w:t>
+      </w:r>
+      <w:r>
+        <w:t>Se desplaza en línea recta, invierte dirección al chocar con muros y aplica knockback cuando recibe daño.</w:t>
+      </w:r>
+      <w:r>
+        <w:br/>
+      </w:r>
+      <w:r>
         <w:lastRenderedPageBreak/>
-        <w:t>_PhysicsProcess(delta) – Movimiento con rebote</w:t>
-      </w:r>
-      <w:r>
-        <w:t xml:space="preserve"> - </w:t>
-      </w:r>
-      <w:r>
-        <w:t>Se desplaza en línea recta, invierte dirección al chocar con muros y aplica knockback cuando recibe daño.</w:t>
-      </w:r>
-      <w:r>
-        <w:br/>
-      </w:r>
-      <w:r>
-        <w:br/>
-      </w:r>
-      <w:r>
+        <w:br/>
+      </w:r>
+      <w:r>
+        <w:rPr>
+          <w:noProof/>
+        </w:rPr>
         <w:drawing>
           <wp:inline distT="0" distB="0" distL="0" distR="0" wp14:anchorId="31EA99E0" wp14:editId="0CF43065">
             <wp:extent cx="3683000" cy="2388492"/>
@@ -5506,24 +5442,14 @@
       <w:r>
         <w:t xml:space="preserve">Ilustración </w:t>
       </w:r>
-      <w:r>
-        <w:fldChar w:fldCharType="begin"/>
-      </w:r>
-      <w:r>
-        <w:instrText xml:space="preserve"> SEQ Ilustración \* ARABIC </w:instrText>
-      </w:r>
-      <w:r>
-        <w:fldChar w:fldCharType="separate"/>
-      </w:r>
-      <w:r>
-        <w:rPr>
-          <w:noProof/>
-        </w:rPr>
-        <w:t>10</w:t>
-      </w:r>
-      <w:r>
-        <w:fldChar w:fldCharType="end"/>
-      </w:r>
+      <w:fldSimple w:instr=" SEQ Ilustración \* ARABIC ">
+        <w:r>
+          <w:rPr>
+            <w:noProof/>
+          </w:rPr>
+          <w:t>10</w:t>
+        </w:r>
+      </w:fldSimple>
       <w:r>
         <w:t xml:space="preserve"> </w:t>
       </w:r>
@@ -5562,6 +5488,9 @@
         <w:br/>
       </w:r>
       <w:r>
+        <w:rPr>
+          <w:noProof/>
+        </w:rPr>
         <w:drawing>
           <wp:inline distT="0" distB="0" distL="0" distR="0" wp14:anchorId="457FEC83" wp14:editId="5F1A0DD5">
             <wp:extent cx="5400040" cy="2025015"/>
@@ -5607,24 +5536,14 @@
       <w:r>
         <w:t xml:space="preserve">Ilustración </w:t>
       </w:r>
-      <w:r>
-        <w:fldChar w:fldCharType="begin"/>
-      </w:r>
-      <w:r>
-        <w:instrText xml:space="preserve"> SEQ Ilustración \* ARABIC </w:instrText>
-      </w:r>
-      <w:r>
-        <w:fldChar w:fldCharType="separate"/>
-      </w:r>
-      <w:r>
-        <w:rPr>
-          <w:noProof/>
-        </w:rPr>
-        <w:t>11</w:t>
-      </w:r>
-      <w:r>
-        <w:fldChar w:fldCharType="end"/>
-      </w:r>
+      <w:fldSimple w:instr=" SEQ Ilustración \* ARABIC ">
+        <w:r>
+          <w:rPr>
+            <w:noProof/>
+          </w:rPr>
+          <w:t>11</w:t>
+        </w:r>
+      </w:fldSimple>
       <w:r>
         <w:t xml:space="preserve"> </w:t>
       </w:r>
@@ -5717,6 +5636,9 @@
         <w:br/>
       </w:r>
       <w:r>
+        <w:rPr>
+          <w:noProof/>
+        </w:rPr>
         <w:drawing>
           <wp:inline distT="0" distB="0" distL="0" distR="0" wp14:anchorId="6E7DAA60" wp14:editId="0B8EEB02">
             <wp:extent cx="5400040" cy="340995"/>
@@ -5762,24 +5684,14 @@
       <w:r>
         <w:t xml:space="preserve">Ilustración </w:t>
       </w:r>
-      <w:r>
-        <w:fldChar w:fldCharType="begin"/>
-      </w:r>
-      <w:r>
-        <w:instrText xml:space="preserve"> SEQ Ilustración \* ARABIC </w:instrText>
-      </w:r>
-      <w:r>
-        <w:fldChar w:fldCharType="separate"/>
-      </w:r>
-      <w:r>
-        <w:rPr>
-          <w:noProof/>
-        </w:rPr>
-        <w:t>12</w:t>
-      </w:r>
-      <w:r>
-        <w:fldChar w:fldCharType="end"/>
-      </w:r>
+      <w:fldSimple w:instr=" SEQ Ilustración \* ARABIC ">
+        <w:r>
+          <w:rPr>
+            <w:noProof/>
+          </w:rPr>
+          <w:t>12</w:t>
+        </w:r>
+      </w:fldSimple>
       <w:r>
         <w:t xml:space="preserve"> </w:t>
       </w:r>
@@ -5822,6 +5734,9 @@
         <w:br/>
       </w:r>
       <w:r>
+        <w:rPr>
+          <w:noProof/>
+        </w:rPr>
         <w:drawing>
           <wp:inline distT="0" distB="0" distL="0" distR="0" wp14:anchorId="65983B55" wp14:editId="41D2CF1B">
             <wp:extent cx="5400040" cy="1835150"/>
@@ -5867,24 +5782,14 @@
       <w:r>
         <w:t xml:space="preserve">Ilustración </w:t>
       </w:r>
-      <w:r>
-        <w:fldChar w:fldCharType="begin"/>
-      </w:r>
-      <w:r>
-        <w:instrText xml:space="preserve"> SEQ Ilustración \* ARABIC </w:instrText>
-      </w:r>
-      <w:r>
-        <w:fldChar w:fldCharType="separate"/>
-      </w:r>
-      <w:r>
-        <w:rPr>
-          <w:noProof/>
-        </w:rPr>
-        <w:t>13</w:t>
-      </w:r>
-      <w:r>
-        <w:fldChar w:fldCharType="end"/>
-      </w:r>
+      <w:fldSimple w:instr=" SEQ Ilustración \* ARABIC ">
+        <w:r>
+          <w:rPr>
+            <w:noProof/>
+          </w:rPr>
+          <w:t>13</w:t>
+        </w:r>
+      </w:fldSimple>
       <w:r>
         <w:t xml:space="preserve"> </w:t>
       </w:r>
@@ -5962,6 +5867,9 @@
         <w:br/>
       </w:r>
       <w:r>
+        <w:rPr>
+          <w:noProof/>
+        </w:rPr>
         <w:drawing>
           <wp:inline distT="0" distB="0" distL="0" distR="0" wp14:anchorId="40372512" wp14:editId="1E95E7CD">
             <wp:extent cx="3581584" cy="463574"/>
@@ -6007,24 +5915,14 @@
       <w:r>
         <w:t xml:space="preserve">Ilustración </w:t>
       </w:r>
-      <w:r>
-        <w:fldChar w:fldCharType="begin"/>
-      </w:r>
-      <w:r>
-        <w:instrText xml:space="preserve"> SEQ Ilustración \* ARABIC </w:instrText>
-      </w:r>
-      <w:r>
-        <w:fldChar w:fldCharType="separate"/>
-      </w:r>
-      <w:r>
-        <w:rPr>
-          <w:noProof/>
-        </w:rPr>
-        <w:t>14</w:t>
-      </w:r>
-      <w:r>
-        <w:fldChar w:fldCharType="end"/>
-      </w:r>
+      <w:fldSimple w:instr=" SEQ Ilustración \* ARABIC ">
+        <w:r>
+          <w:rPr>
+            <w:noProof/>
+          </w:rPr>
+          <w:t>14</w:t>
+        </w:r>
+      </w:fldSimple>
       <w:r>
         <w:t xml:space="preserve"> </w:t>
       </w:r>
@@ -6103,6 +6001,9 @@
         <w:br/>
       </w:r>
       <w:r>
+        <w:rPr>
+          <w:noProof/>
+        </w:rPr>
         <w:drawing>
           <wp:inline distT="0" distB="0" distL="0" distR="0" wp14:anchorId="2DD95558" wp14:editId="1372BAE2">
             <wp:extent cx="5400040" cy="636905"/>
@@ -6148,24 +6049,14 @@
       <w:r>
         <w:t xml:space="preserve">Ilustración </w:t>
       </w:r>
-      <w:r>
-        <w:fldChar w:fldCharType="begin"/>
-      </w:r>
-      <w:r>
-        <w:instrText xml:space="preserve"> SEQ Ilustración \* ARABIC </w:instrText>
-      </w:r>
-      <w:r>
-        <w:fldChar w:fldCharType="separate"/>
-      </w:r>
-      <w:r>
-        <w:rPr>
-          <w:noProof/>
-        </w:rPr>
-        <w:t>15</w:t>
-      </w:r>
-      <w:r>
-        <w:fldChar w:fldCharType="end"/>
-      </w:r>
+      <w:fldSimple w:instr=" SEQ Ilustración \* ARABIC ">
+        <w:r>
+          <w:rPr>
+            <w:noProof/>
+          </w:rPr>
+          <w:t>15</w:t>
+        </w:r>
+      </w:fldSimple>
       <w:r>
         <w:t xml:space="preserve"> </w:t>
       </w:r>
@@ -6204,6 +6095,9 @@
         <w:br/>
       </w:r>
       <w:r>
+        <w:rPr>
+          <w:noProof/>
+        </w:rPr>
         <w:drawing>
           <wp:inline distT="0" distB="0" distL="0" distR="0" wp14:anchorId="10F12B05" wp14:editId="11AB788C">
             <wp:extent cx="2882900" cy="2555491"/>
@@ -6249,24 +6143,14 @@
       <w:r>
         <w:t xml:space="preserve">Ilustración </w:t>
       </w:r>
-      <w:r>
-        <w:fldChar w:fldCharType="begin"/>
-      </w:r>
-      <w:r>
-        <w:instrText xml:space="preserve"> SEQ Ilustración \* ARABIC </w:instrText>
-      </w:r>
-      <w:r>
-        <w:fldChar w:fldCharType="separate"/>
-      </w:r>
-      <w:r>
-        <w:rPr>
-          <w:noProof/>
-        </w:rPr>
-        <w:t>16</w:t>
-      </w:r>
-      <w:r>
-        <w:fldChar w:fldCharType="end"/>
-      </w:r>
+      <w:fldSimple w:instr=" SEQ Ilustración \* ARABIC ">
+        <w:r>
+          <w:rPr>
+            <w:noProof/>
+          </w:rPr>
+          <w:t>16</w:t>
+        </w:r>
+      </w:fldSimple>
       <w:r>
         <w:t xml:space="preserve"> </w:t>
       </w:r>
@@ -6314,6 +6198,9 @@
         <w:br/>
       </w:r>
       <w:r>
+        <w:rPr>
+          <w:noProof/>
+        </w:rPr>
         <w:drawing>
           <wp:inline distT="0" distB="0" distL="0" distR="0" wp14:anchorId="453E1638" wp14:editId="76480149">
             <wp:extent cx="3192284" cy="2114550"/>
@@ -6359,24 +6246,14 @@
       <w:r>
         <w:t xml:space="preserve">Ilustración </w:t>
       </w:r>
-      <w:r>
-        <w:fldChar w:fldCharType="begin"/>
-      </w:r>
-      <w:r>
-        <w:instrText xml:space="preserve"> SEQ Ilustración \* ARABIC </w:instrText>
-      </w:r>
-      <w:r>
-        <w:fldChar w:fldCharType="separate"/>
-      </w:r>
-      <w:r>
-        <w:rPr>
-          <w:noProof/>
-        </w:rPr>
-        <w:t>17</w:t>
-      </w:r>
-      <w:r>
-        <w:fldChar w:fldCharType="end"/>
-      </w:r>
+      <w:fldSimple w:instr=" SEQ Ilustración \* ARABIC ">
+        <w:r>
+          <w:rPr>
+            <w:noProof/>
+          </w:rPr>
+          <w:t>17</w:t>
+        </w:r>
+      </w:fldSimple>
       <w:r>
         <w:t xml:space="preserve"> </w:t>
       </w:r>
@@ -6448,6 +6325,9 @@
         <w:br/>
       </w:r>
       <w:r>
+        <w:rPr>
+          <w:noProof/>
+        </w:rPr>
         <w:drawing>
           <wp:inline distT="0" distB="0" distL="0" distR="0" wp14:anchorId="5566A3EF" wp14:editId="265526E4">
             <wp:extent cx="5400040" cy="386715"/>
@@ -6493,24 +6373,14 @@
       <w:r>
         <w:t xml:space="preserve">Ilustración </w:t>
       </w:r>
-      <w:r>
-        <w:fldChar w:fldCharType="begin"/>
-      </w:r>
-      <w:r>
-        <w:instrText xml:space="preserve"> SEQ Ilustración \* ARABIC </w:instrText>
-      </w:r>
-      <w:r>
-        <w:fldChar w:fldCharType="separate"/>
-      </w:r>
-      <w:r>
-        <w:rPr>
-          <w:noProof/>
-        </w:rPr>
-        <w:t>18</w:t>
-      </w:r>
-      <w:r>
-        <w:fldChar w:fldCharType="end"/>
-      </w:r>
+      <w:fldSimple w:instr=" SEQ Ilustración \* ARABIC ">
+        <w:r>
+          <w:rPr>
+            <w:noProof/>
+          </w:rPr>
+          <w:t>18</w:t>
+        </w:r>
+      </w:fldSimple>
       <w:r>
         <w:t xml:space="preserve"> </w:t>
       </w:r>
@@ -6553,6 +6423,9 @@
         <w:br/>
       </w:r>
       <w:r>
+        <w:rPr>
+          <w:noProof/>
+        </w:rPr>
         <w:drawing>
           <wp:inline distT="0" distB="0" distL="0" distR="0" wp14:anchorId="6E25E808" wp14:editId="3F435F29">
             <wp:extent cx="3892750" cy="1835244"/>
@@ -6598,24 +6471,14 @@
       <w:r>
         <w:t xml:space="preserve">Ilustración </w:t>
       </w:r>
-      <w:r>
-        <w:fldChar w:fldCharType="begin"/>
-      </w:r>
-      <w:r>
-        <w:instrText xml:space="preserve"> SEQ Ilustración \* ARABIC </w:instrText>
-      </w:r>
-      <w:r>
-        <w:fldChar w:fldCharType="separate"/>
-      </w:r>
-      <w:r>
-        <w:rPr>
-          <w:noProof/>
-        </w:rPr>
-        <w:t>19</w:t>
-      </w:r>
-      <w:r>
-        <w:fldChar w:fldCharType="end"/>
-      </w:r>
+      <w:fldSimple w:instr=" SEQ Ilustración \* ARABIC ">
+        <w:r>
+          <w:rPr>
+            <w:noProof/>
+          </w:rPr>
+          <w:t>19</w:t>
+        </w:r>
+      </w:fldSimple>
       <w:r>
         <w:t xml:space="preserve"> </w:t>
       </w:r>
@@ -6660,10 +6523,7 @@
         <w:t>P</w:t>
       </w:r>
       <w:r>
-        <w:t>untos clave</w:t>
-      </w:r>
-      <w:r>
-        <w:t>:</w:t>
+        <w:t>untos clave:</w:t>
       </w:r>
     </w:p>
     <w:p>
@@ -6686,6 +6546,9 @@
         <w:keepNext/>
       </w:pPr>
       <w:r>
+        <w:rPr>
+          <w:noProof/>
+        </w:rPr>
         <w:lastRenderedPageBreak/>
         <w:drawing>
           <wp:inline distT="0" distB="0" distL="0" distR="0" wp14:anchorId="74BDDFED" wp14:editId="2EED3290">
@@ -6736,24 +6599,14 @@
       <w:r>
         <w:t xml:space="preserve">Ilustración </w:t>
       </w:r>
-      <w:r>
-        <w:fldChar w:fldCharType="begin"/>
-      </w:r>
-      <w:r>
-        <w:instrText xml:space="preserve"> SEQ Ilustración \* ARABIC </w:instrText>
-      </w:r>
-      <w:r>
-        <w:fldChar w:fldCharType="separate"/>
-      </w:r>
-      <w:r>
-        <w:rPr>
-          <w:noProof/>
-        </w:rPr>
-        <w:t>20</w:t>
-      </w:r>
-      <w:r>
-        <w:fldChar w:fldCharType="end"/>
-      </w:r>
+      <w:fldSimple w:instr=" SEQ Ilustración \* ARABIC ">
+        <w:r>
+          <w:rPr>
+            <w:noProof/>
+          </w:rPr>
+          <w:t>20</w:t>
+        </w:r>
+      </w:fldSimple>
       <w:r>
         <w:t xml:space="preserve"> Track AudioManager</w:t>
       </w:r>
@@ -6782,6 +6635,9 @@
         <w:keepNext/>
       </w:pPr>
       <w:r>
+        <w:rPr>
+          <w:noProof/>
+        </w:rPr>
         <w:drawing>
           <wp:inline distT="0" distB="0" distL="0" distR="0" wp14:anchorId="5CD9CA59" wp14:editId="2A34A1E8">
             <wp:extent cx="4159464" cy="1416123"/>
@@ -6827,24 +6683,14 @@
       <w:r>
         <w:t xml:space="preserve">Ilustración </w:t>
       </w:r>
-      <w:r>
-        <w:fldChar w:fldCharType="begin"/>
-      </w:r>
-      <w:r>
-        <w:instrText xml:space="preserve"> SEQ Ilustración \* ARABIC </w:instrText>
-      </w:r>
-      <w:r>
-        <w:fldChar w:fldCharType="separate"/>
-      </w:r>
-      <w:r>
-        <w:rPr>
-          <w:noProof/>
-        </w:rPr>
-        <w:t>21</w:t>
-      </w:r>
-      <w:r>
-        <w:fldChar w:fldCharType="end"/>
-      </w:r>
+      <w:fldSimple w:instr=" SEQ Ilustración \* ARABIC ">
+        <w:r>
+          <w:rPr>
+            <w:noProof/>
+          </w:rPr>
+          <w:t>21</w:t>
+        </w:r>
+      </w:fldSimple>
       <w:r>
         <w:t xml:space="preserve"> </w:t>
       </w:r>
@@ -6889,6 +6735,9 @@
         <w:br/>
       </w:r>
       <w:r>
+        <w:rPr>
+          <w:noProof/>
+        </w:rPr>
         <w:drawing>
           <wp:inline distT="0" distB="0" distL="0" distR="0" wp14:anchorId="2D1CDA80" wp14:editId="009DCBFB">
             <wp:extent cx="3816350" cy="2574478"/>
@@ -6934,24 +6783,14 @@
       <w:r>
         <w:t xml:space="preserve">Ilustración </w:t>
       </w:r>
-      <w:r>
-        <w:fldChar w:fldCharType="begin"/>
-      </w:r>
-      <w:r>
-        <w:instrText xml:space="preserve"> SEQ Ilustración \* ARABIC </w:instrText>
-      </w:r>
-      <w:r>
-        <w:fldChar w:fldCharType="separate"/>
-      </w:r>
-      <w:r>
-        <w:rPr>
-          <w:noProof/>
-        </w:rPr>
-        <w:t>22</w:t>
-      </w:r>
-      <w:r>
-        <w:fldChar w:fldCharType="end"/>
-      </w:r>
+      <w:fldSimple w:instr=" SEQ Ilustración \* ARABIC ">
+        <w:r>
+          <w:rPr>
+            <w:noProof/>
+          </w:rPr>
+          <w:t>22</w:t>
+        </w:r>
+      </w:fldSimple>
       <w:r>
         <w:t xml:space="preserve"> </w:t>
       </w:r>
@@ -6988,6 +6827,9 @@
         <w:br/>
       </w:r>
       <w:r>
+        <w:rPr>
+          <w:noProof/>
+        </w:rPr>
         <w:drawing>
           <wp:inline distT="0" distB="0" distL="0" distR="0" wp14:anchorId="67DAB54C" wp14:editId="42347032">
             <wp:extent cx="2286000" cy="3940460"/>
@@ -7033,24 +6875,14 @@
       <w:r>
         <w:t xml:space="preserve">Ilustración </w:t>
       </w:r>
-      <w:r>
-        <w:fldChar w:fldCharType="begin"/>
-      </w:r>
-      <w:r>
-        <w:instrText xml:space="preserve"> SEQ Ilustración \* ARABIC </w:instrText>
-      </w:r>
-      <w:r>
-        <w:fldChar w:fldCharType="separate"/>
-      </w:r>
-      <w:r>
-        <w:rPr>
-          <w:noProof/>
-        </w:rPr>
-        <w:t>23</w:t>
-      </w:r>
-      <w:r>
-        <w:fldChar w:fldCharType="end"/>
-      </w:r>
+      <w:fldSimple w:instr=" SEQ Ilustración \* ARABIC ">
+        <w:r>
+          <w:rPr>
+            <w:noProof/>
+          </w:rPr>
+          <w:t>23</w:t>
+        </w:r>
+      </w:fldSimple>
       <w:r>
         <w:t xml:space="preserve"> </w:t>
       </w:r>
@@ -7166,14 +6998,7 @@
           <w:b/>
           <w:bCs/>
         </w:rPr>
-        <w:t>CurrentUI</w:t>
-      </w:r>
-      <w:r>
-        <w:rPr>
-          <w:b/>
-          <w:bCs/>
-        </w:rPr>
-        <w:t xml:space="preserve"> </w:t>
+        <w:t xml:space="preserve">CurrentUI </w:t>
       </w:r>
       <w:r>
         <w:t xml:space="preserve">- </w:t>
@@ -7188,6 +7013,9 @@
         <w:br/>
       </w:r>
       <w:r>
+        <w:rPr>
+          <w:noProof/>
+        </w:rPr>
         <w:drawing>
           <wp:inline distT="0" distB="0" distL="0" distR="0" wp14:anchorId="6B6D2413" wp14:editId="134BC294">
             <wp:extent cx="6018956" cy="741045"/>
@@ -7233,24 +7061,14 @@
       <w:r>
         <w:t xml:space="preserve">Ilustración </w:t>
       </w:r>
-      <w:r>
-        <w:fldChar w:fldCharType="begin"/>
-      </w:r>
-      <w:r>
-        <w:instrText xml:space="preserve"> SEQ Ilustración \* ARABIC </w:instrText>
-      </w:r>
-      <w:r>
-        <w:fldChar w:fldCharType="separate"/>
-      </w:r>
-      <w:r>
-        <w:rPr>
-          <w:noProof/>
-        </w:rPr>
-        <w:t>24</w:t>
-      </w:r>
-      <w:r>
-        <w:fldChar w:fldCharType="end"/>
-      </w:r>
+      <w:fldSimple w:instr=" SEQ Ilustración \* ARABIC ">
+        <w:r>
+          <w:rPr>
+            <w:noProof/>
+          </w:rPr>
+          <w:t>24</w:t>
+        </w:r>
+      </w:fldSimple>
       <w:r>
         <w:t xml:space="preserve"> Variables GameState</w:t>
       </w:r>
@@ -7287,6 +7105,9 @@
         <w:br/>
       </w:r>
       <w:r>
+        <w:rPr>
+          <w:noProof/>
+        </w:rPr>
         <w:drawing>
           <wp:inline distT="0" distB="0" distL="0" distR="0" wp14:anchorId="6F52AFA1" wp14:editId="52289F62">
             <wp:extent cx="4273770" cy="1200212"/>
@@ -7332,24 +7153,14 @@
       <w:r>
         <w:t xml:space="preserve">Ilustración </w:t>
       </w:r>
-      <w:r>
-        <w:fldChar w:fldCharType="begin"/>
-      </w:r>
-      <w:r>
-        <w:instrText xml:space="preserve"> SEQ Ilustración \* ARABIC </w:instrText>
-      </w:r>
-      <w:r>
-        <w:fldChar w:fldCharType="separate"/>
-      </w:r>
-      <w:r>
-        <w:rPr>
-          <w:noProof/>
-        </w:rPr>
-        <w:t>25</w:t>
-      </w:r>
-      <w:r>
-        <w:fldChar w:fldCharType="end"/>
-      </w:r>
+      <w:fldSimple w:instr=" SEQ Ilustración \* ARABIC ">
+        <w:r>
+          <w:rPr>
+            <w:noProof/>
+          </w:rPr>
+          <w:t>25</w:t>
+        </w:r>
+      </w:fldSimple>
       <w:r>
         <w:t xml:space="preserve"> </w:t>
       </w:r>
@@ -7391,6 +7202,9 @@
         <w:br/>
       </w:r>
       <w:r>
+        <w:rPr>
+          <w:noProof/>
+        </w:rPr>
         <w:drawing>
           <wp:inline distT="0" distB="0" distL="0" distR="0" wp14:anchorId="0E59992B" wp14:editId="1E55C317">
             <wp:extent cx="3397425" cy="1111307"/>
@@ -7436,24 +7250,14 @@
       <w:r>
         <w:t xml:space="preserve">Ilustración </w:t>
       </w:r>
-      <w:r>
-        <w:fldChar w:fldCharType="begin"/>
-      </w:r>
-      <w:r>
-        <w:instrText xml:space="preserve"> SEQ Ilustración \* ARABIC </w:instrText>
-      </w:r>
-      <w:r>
-        <w:fldChar w:fldCharType="separate"/>
-      </w:r>
-      <w:r>
-        <w:rPr>
-          <w:noProof/>
-        </w:rPr>
-        <w:t>26</w:t>
-      </w:r>
-      <w:r>
-        <w:fldChar w:fldCharType="end"/>
-      </w:r>
+      <w:fldSimple w:instr=" SEQ Ilustración \* ARABIC ">
+        <w:r>
+          <w:rPr>
+            <w:noProof/>
+          </w:rPr>
+          <w:t>26</w:t>
+        </w:r>
+      </w:fldSimple>
       <w:r>
         <w:t xml:space="preserve"> </w:t>
       </w:r>
@@ -7495,6 +7299,9 @@
         <w:br/>
       </w:r>
       <w:r>
+        <w:rPr>
+          <w:noProof/>
+        </w:rPr>
         <w:drawing>
           <wp:inline distT="0" distB="0" distL="0" distR="0" wp14:anchorId="468A5B12" wp14:editId="44D491CA">
             <wp:extent cx="2197213" cy="1397072"/>
@@ -7540,24 +7347,14 @@
       <w:r>
         <w:t xml:space="preserve">Ilustración </w:t>
       </w:r>
-      <w:r>
-        <w:fldChar w:fldCharType="begin"/>
-      </w:r>
-      <w:r>
-        <w:instrText xml:space="preserve"> SEQ Ilustración \* ARABIC </w:instrText>
-      </w:r>
-      <w:r>
-        <w:fldChar w:fldCharType="separate"/>
-      </w:r>
-      <w:r>
-        <w:rPr>
-          <w:noProof/>
-        </w:rPr>
-        <w:t>27</w:t>
-      </w:r>
-      <w:r>
-        <w:fldChar w:fldCharType="end"/>
-      </w:r>
+      <w:fldSimple w:instr=" SEQ Ilustración \* ARABIC ">
+        <w:r>
+          <w:rPr>
+            <w:noProof/>
+          </w:rPr>
+          <w:t>27</w:t>
+        </w:r>
+      </w:fldSimple>
       <w:r>
         <w:t xml:space="preserve"> </w:t>
       </w:r>
@@ -7649,6 +7446,9 @@
         <w:br/>
       </w:r>
       <w:r>
+        <w:rPr>
+          <w:noProof/>
+        </w:rPr>
         <w:drawing>
           <wp:inline distT="0" distB="0" distL="0" distR="0" wp14:anchorId="5E2982D8" wp14:editId="4C0157BE">
             <wp:extent cx="4454363" cy="2425700"/>
@@ -7694,24 +7494,14 @@
       <w:r>
         <w:t xml:space="preserve">Ilustración </w:t>
       </w:r>
-      <w:r>
-        <w:fldChar w:fldCharType="begin"/>
-      </w:r>
-      <w:r>
-        <w:instrText xml:space="preserve"> SEQ Ilustración \* ARABIC </w:instrText>
-      </w:r>
-      <w:r>
-        <w:fldChar w:fldCharType="separate"/>
-      </w:r>
-      <w:r>
-        <w:rPr>
-          <w:noProof/>
-        </w:rPr>
-        <w:t>28</w:t>
-      </w:r>
-      <w:r>
-        <w:fldChar w:fldCharType="end"/>
-      </w:r>
+      <w:fldSimple w:instr=" SEQ Ilustración \* ARABIC ">
+        <w:r>
+          <w:rPr>
+            <w:noProof/>
+          </w:rPr>
+          <w:t>28</w:t>
+        </w:r>
+      </w:fldSimple>
       <w:r>
         <w:t xml:space="preserve"> </w:t>
       </w:r>
@@ -7754,6 +7544,9 @@
         <w:br/>
       </w:r>
       <w:r>
+        <w:rPr>
+          <w:noProof/>
+        </w:rPr>
         <w:drawing>
           <wp:inline distT="0" distB="0" distL="0" distR="0" wp14:anchorId="45D09AD7" wp14:editId="372B5593">
             <wp:extent cx="5067013" cy="1932305"/>
@@ -7799,24 +7592,14 @@
       <w:r>
         <w:t xml:space="preserve">Ilustración </w:t>
       </w:r>
-      <w:r>
-        <w:fldChar w:fldCharType="begin"/>
-      </w:r>
-      <w:r>
-        <w:instrText xml:space="preserve"> SEQ Ilustración \* ARABIC </w:instrText>
-      </w:r>
-      <w:r>
-        <w:fldChar w:fldCharType="separate"/>
-      </w:r>
-      <w:r>
-        <w:rPr>
-          <w:noProof/>
-        </w:rPr>
-        <w:t>29</w:t>
-      </w:r>
-      <w:r>
-        <w:fldChar w:fldCharType="end"/>
-      </w:r>
+      <w:fldSimple w:instr=" SEQ Ilustración \* ARABIC ">
+        <w:r>
+          <w:rPr>
+            <w:noProof/>
+          </w:rPr>
+          <w:t>29</w:t>
+        </w:r>
+      </w:fldSimple>
       <w:r>
         <w:t xml:space="preserve"> </w:t>
       </w:r>
@@ -7894,6 +7677,9 @@
         <w:br/>
       </w:r>
       <w:r>
+        <w:rPr>
+          <w:noProof/>
+        </w:rPr>
         <w:drawing>
           <wp:inline distT="0" distB="0" distL="0" distR="0" wp14:anchorId="032C5AF2" wp14:editId="0B24D5A6">
             <wp:extent cx="5143764" cy="1301817"/>
@@ -7939,24 +7725,14 @@
       <w:r>
         <w:t xml:space="preserve">Ilustración </w:t>
       </w:r>
-      <w:r>
-        <w:fldChar w:fldCharType="begin"/>
-      </w:r>
-      <w:r>
-        <w:instrText xml:space="preserve"> SEQ Ilustración \* ARABIC </w:instrText>
-      </w:r>
-      <w:r>
-        <w:fldChar w:fldCharType="separate"/>
-      </w:r>
-      <w:r>
-        <w:rPr>
-          <w:noProof/>
-        </w:rPr>
-        <w:t>30</w:t>
-      </w:r>
-      <w:r>
-        <w:fldChar w:fldCharType="end"/>
-      </w:r>
+      <w:fldSimple w:instr=" SEQ Ilustración \* ARABIC ">
+        <w:r>
+          <w:rPr>
+            <w:noProof/>
+          </w:rPr>
+          <w:t>30</w:t>
+        </w:r>
+      </w:fldSimple>
       <w:r>
         <w:t xml:space="preserve"> </w:t>
       </w:r>
@@ -8038,6 +7814,9 @@
         <w:br/>
       </w:r>
       <w:r>
+        <w:rPr>
+          <w:noProof/>
+        </w:rPr>
         <w:drawing>
           <wp:inline distT="0" distB="0" distL="0" distR="0" wp14:anchorId="0CEA55A9" wp14:editId="14E4E4CD">
             <wp:extent cx="3892750" cy="876345"/>
@@ -8083,24 +7862,14 @@
       <w:r>
         <w:t xml:space="preserve">Ilustración </w:t>
       </w:r>
-      <w:r>
-        <w:fldChar w:fldCharType="begin"/>
-      </w:r>
-      <w:r>
-        <w:instrText xml:space="preserve"> SEQ Ilustración \* ARABIC </w:instrText>
-      </w:r>
-      <w:r>
-        <w:fldChar w:fldCharType="separate"/>
-      </w:r>
-      <w:r>
-        <w:rPr>
-          <w:noProof/>
-        </w:rPr>
-        <w:t>31</w:t>
-      </w:r>
-      <w:r>
-        <w:fldChar w:fldCharType="end"/>
-      </w:r>
+      <w:fldSimple w:instr=" SEQ Ilustración \* ARABIC ">
+        <w:r>
+          <w:rPr>
+            <w:noProof/>
+          </w:rPr>
+          <w:t>31</w:t>
+        </w:r>
+      </w:fldSimple>
       <w:r>
         <w:t xml:space="preserve"> </w:t>
       </w:r>
@@ -8190,6 +7959,9 @@
         <w:br/>
       </w:r>
       <w:r>
+        <w:rPr>
+          <w:noProof/>
+        </w:rPr>
         <w:drawing>
           <wp:inline distT="0" distB="0" distL="0" distR="0" wp14:anchorId="74DBF7C3" wp14:editId="3E66F2F7">
             <wp:extent cx="5400040" cy="586105"/>
@@ -8235,24 +8007,14 @@
       <w:r>
         <w:t xml:space="preserve">Ilustración </w:t>
       </w:r>
-      <w:r>
-        <w:fldChar w:fldCharType="begin"/>
-      </w:r>
-      <w:r>
-        <w:instrText xml:space="preserve"> SEQ Ilustración \* ARABIC </w:instrText>
-      </w:r>
-      <w:r>
-        <w:fldChar w:fldCharType="separate"/>
-      </w:r>
-      <w:r>
-        <w:rPr>
-          <w:noProof/>
-        </w:rPr>
-        <w:t>32</w:t>
-      </w:r>
-      <w:r>
-        <w:fldChar w:fldCharType="end"/>
-      </w:r>
+      <w:fldSimple w:instr=" SEQ Ilustración \* ARABIC ">
+        <w:r>
+          <w:rPr>
+            <w:noProof/>
+          </w:rPr>
+          <w:t>32</w:t>
+        </w:r>
+      </w:fldSimple>
       <w:r>
         <w:t xml:space="preserve"> Variables Crono</w:t>
       </w:r>
@@ -8310,6 +8072,9 @@
         <w:br/>
       </w:r>
       <w:r>
+        <w:rPr>
+          <w:noProof/>
+        </w:rPr>
         <w:drawing>
           <wp:inline distT="0" distB="0" distL="0" distR="0" wp14:anchorId="02D3E5DD" wp14:editId="3BBD94AB">
             <wp:extent cx="4114800" cy="2516105"/>
@@ -8355,24 +8120,14 @@
       <w:r>
         <w:t xml:space="preserve">Ilustración </w:t>
       </w:r>
-      <w:r>
-        <w:fldChar w:fldCharType="begin"/>
-      </w:r>
-      <w:r>
-        <w:instrText xml:space="preserve"> SEQ Ilustración \* ARABIC </w:instrText>
-      </w:r>
-      <w:r>
-        <w:fldChar w:fldCharType="separate"/>
-      </w:r>
-      <w:r>
-        <w:rPr>
-          <w:noProof/>
-        </w:rPr>
-        <w:t>33</w:t>
-      </w:r>
-      <w:r>
-        <w:fldChar w:fldCharType="end"/>
-      </w:r>
+      <w:fldSimple w:instr=" SEQ Ilustración \* ARABIC ">
+        <w:r>
+          <w:rPr>
+            <w:noProof/>
+          </w:rPr>
+          <w:t>33</w:t>
+        </w:r>
+      </w:fldSimple>
       <w:r>
         <w:t xml:space="preserve"> </w:t>
       </w:r>
@@ -8408,6 +8163,9 @@
         <w:br/>
       </w:r>
       <w:r>
+        <w:rPr>
+          <w:noProof/>
+        </w:rPr>
         <w:drawing>
           <wp:inline distT="0" distB="0" distL="0" distR="0" wp14:anchorId="63EBA978" wp14:editId="620ED45C">
             <wp:extent cx="4172315" cy="1359535"/>
@@ -8453,24 +8211,14 @@
       <w:r>
         <w:t xml:space="preserve">Ilustración </w:t>
       </w:r>
-      <w:r>
-        <w:fldChar w:fldCharType="begin"/>
-      </w:r>
-      <w:r>
-        <w:instrText xml:space="preserve"> SEQ Ilustración \* ARABIC </w:instrText>
-      </w:r>
-      <w:r>
-        <w:fldChar w:fldCharType="separate"/>
-      </w:r>
-      <w:r>
-        <w:rPr>
-          <w:noProof/>
-        </w:rPr>
-        <w:t>34</w:t>
-      </w:r>
-      <w:r>
-        <w:fldChar w:fldCharType="end"/>
-      </w:r>
+      <w:fldSimple w:instr=" SEQ Ilustración \* ARABIC ">
+        <w:r>
+          <w:rPr>
+            <w:noProof/>
+          </w:rPr>
+          <w:t>34</w:t>
+        </w:r>
+      </w:fldSimple>
       <w:r>
         <w:t xml:space="preserve"> </w:t>
       </w:r>
@@ -8597,6 +8345,9 @@
         <w:br/>
       </w:r>
       <w:r>
+        <w:rPr>
+          <w:noProof/>
+        </w:rPr>
         <w:drawing>
           <wp:inline distT="0" distB="0" distL="0" distR="0" wp14:anchorId="0BE465CF" wp14:editId="2C79F2D3">
             <wp:extent cx="4184650" cy="2519942"/>
@@ -8642,24 +8393,14 @@
       <w:r>
         <w:t xml:space="preserve">Ilustración </w:t>
       </w:r>
-      <w:r>
-        <w:fldChar w:fldCharType="begin"/>
-      </w:r>
-      <w:r>
-        <w:instrText xml:space="preserve"> SEQ Ilustración \* ARABIC </w:instrText>
-      </w:r>
-      <w:r>
-        <w:fldChar w:fldCharType="separate"/>
-      </w:r>
-      <w:r>
-        <w:rPr>
-          <w:noProof/>
-        </w:rPr>
-        <w:t>35</w:t>
-      </w:r>
-      <w:r>
-        <w:fldChar w:fldCharType="end"/>
-      </w:r>
+      <w:fldSimple w:instr=" SEQ Ilustración \* ARABIC ">
+        <w:r>
+          <w:rPr>
+            <w:noProof/>
+          </w:rPr>
+          <w:t>35</w:t>
+        </w:r>
+      </w:fldSimple>
       <w:r>
         <w:t xml:space="preserve"> </w:t>
       </w:r>
@@ -8700,24 +8441,14 @@
       <w:r>
         <w:t xml:space="preserve">Tabla </w:t>
       </w:r>
-      <w:r>
-        <w:fldChar w:fldCharType="begin"/>
-      </w:r>
-      <w:r>
-        <w:instrText xml:space="preserve"> SEQ Tabla \* ARABIC </w:instrText>
-      </w:r>
-      <w:r>
-        <w:fldChar w:fldCharType="separate"/>
-      </w:r>
-      <w:r>
-        <w:rPr>
-          <w:noProof/>
-        </w:rPr>
-        <w:t>1</w:t>
-      </w:r>
-      <w:r>
-        <w:fldChar w:fldCharType="end"/>
-      </w:r>
+      <w:fldSimple w:instr=" SEQ Tabla \* ARABIC ">
+        <w:r>
+          <w:rPr>
+            <w:noProof/>
+          </w:rPr>
+          <w:t>1</w:t>
+        </w:r>
+      </w:fldSimple>
       <w:r>
         <w:t xml:space="preserve"> Diario de desarrollo</w:t>
       </w:r>
@@ -9152,15 +8883,21 @@
         <w:t>de las cuales adjuntos capturas</w:t>
       </w:r>
       <w:r>
-        <w:t xml:space="preserve"> y están documentadas en la documentación de la API, incluida en esta misma carpeta en el documento API.PDF o bien en el repositorio de </w:t>
-      </w:r>
-      <w:proofErr w:type="gramStart"/>
-      <w:r>
-        <w:t>la misma</w:t>
-      </w:r>
-      <w:proofErr w:type="gramEnd"/>
-      <w:r>
-        <w:t xml:space="preserve"> como Readme.md </w:t>
+        <w:t xml:space="preserve"> y están documentadas en la documentación de la API, incluida en esta misma carpeta en el documento API.PDF o bien en </w:t>
+      </w:r>
+      <w:r>
+        <w:t xml:space="preserve">este </w:t>
+      </w:r>
+      <w:hyperlink r:id="rId45" w:history="1">
+        <w:r>
+          <w:rPr>
+            <w:rStyle w:val="Hipervnculo"/>
+          </w:rPr>
+          <w:t>enlace</w:t>
+        </w:r>
+      </w:hyperlink>
+      <w:r>
+        <w:t xml:space="preserve"> </w:t>
       </w:r>
       <w:r>
         <w:t>y he distribuido el juego a varias personas de confianza para que hagan de betatesters</w:t>
@@ -9294,7 +9031,7 @@
       <w:r>
         <w:br/>
       </w:r>
-      <w:hyperlink r:id="rId45" w:history="1">
+      <w:hyperlink r:id="rId46" w:history="1">
         <w:r>
           <w:rPr>
             <w:rStyle w:val="Hipervnculo"/>
@@ -9305,7 +9042,7 @@
       <w:r>
         <w:br/>
       </w:r>
-      <w:hyperlink r:id="rId46" w:history="1">
+      <w:hyperlink r:id="rId47" w:anchor="csharp-api" w:history="1">
         <w:r>
           <w:rPr>
             <w:rStyle w:val="Hipervnculo"/>
@@ -9316,7 +9053,7 @@
       <w:r>
         <w:br/>
       </w:r>
-      <w:hyperlink r:id="rId47" w:history="1">
+      <w:hyperlink r:id="rId48" w:history="1">
         <w:r>
           <w:rPr>
             <w:rStyle w:val="Hipervnculo"/>
@@ -9327,7 +9064,7 @@
       <w:r>
         <w:br/>
       </w:r>
-      <w:hyperlink r:id="rId48" w:history="1">
+      <w:hyperlink r:id="rId49" w:history="1">
         <w:r>
           <w:rPr>
             <w:rStyle w:val="Hipervnculo"/>
@@ -9338,7 +9075,7 @@
       <w:r>
         <w:br/>
       </w:r>
-      <w:hyperlink r:id="rId49" w:history="1">
+      <w:hyperlink r:id="rId50" w:history="1">
         <w:r>
           <w:rPr>
             <w:rStyle w:val="Hipervnculo"/>
@@ -9349,7 +9086,7 @@
       <w:r>
         <w:br/>
       </w:r>
-      <w:hyperlink r:id="rId50" w:history="1">
+      <w:hyperlink r:id="rId51" w:history="1">
         <w:r>
           <w:rPr>
             <w:rStyle w:val="Hipervnculo"/>
@@ -9360,7 +9097,7 @@
       <w:r>
         <w:br/>
       </w:r>
-      <w:hyperlink r:id="rId51" w:history="1">
+      <w:hyperlink r:id="rId52" w:history="1">
         <w:r>
           <w:rPr>
             <w:rStyle w:val="Hipervnculo"/>
@@ -9371,7 +9108,7 @@
       <w:r>
         <w:br/>
       </w:r>
-      <w:hyperlink r:id="rId52" w:history="1">
+      <w:hyperlink r:id="rId53" w:history="1">
         <w:r>
           <w:rPr>
             <w:rStyle w:val="Hipervnculo"/>
@@ -10215,6 +9952,7 @@
   <w:style w:type="character" w:default="1" w:styleId="Fuentedeprrafopredeter">
     <w:name w:val="Default Paragraph Font"/>
     <w:uiPriority w:val="1"/>
+    <w:semiHidden/>
     <w:unhideWhenUsed/>
   </w:style>
   <w:style w:type="table" w:default="1" w:styleId="Tablanormal">

--- a/Documentación/Documentación.docx
+++ b/Documentación/Documentación.docx
@@ -690,7 +690,7 @@
                 <w:noProof/>
                 <w:webHidden/>
               </w:rPr>
-              <w:t>18</w:t>
+              <w:t>19</w:t>
             </w:r>
             <w:r>
               <w:rPr>
@@ -760,7 +760,7 @@
                 <w:noProof/>
                 <w:webHidden/>
               </w:rPr>
-              <w:t>19</w:t>
+              <w:t>20</w:t>
             </w:r>
             <w:r>
               <w:rPr>
@@ -830,7 +830,7 @@
                 <w:noProof/>
                 <w:webHidden/>
               </w:rPr>
-              <w:t>19</w:t>
+              <w:t>20</w:t>
             </w:r>
             <w:r>
               <w:rPr>
@@ -900,7 +900,7 @@
                 <w:noProof/>
                 <w:webHidden/>
               </w:rPr>
-              <w:t>19</w:t>
+              <w:t>20</w:t>
             </w:r>
             <w:r>
               <w:rPr>
@@ -970,7 +970,7 @@
                 <w:noProof/>
                 <w:webHidden/>
               </w:rPr>
-              <w:t>20</w:t>
+              <w:t>21</w:t>
             </w:r>
             <w:r>
               <w:rPr>
@@ -1211,7 +1211,7 @@
             <w:sz w:val="22"/>
             <w:szCs w:val="22"/>
           </w:rPr>
-          <w:t>4</w:t>
+          <w:t>5</w:t>
         </w:r>
         <w:r>
           <w:rPr>
@@ -1387,7 +1387,7 @@
             <w:sz w:val="22"/>
             <w:szCs w:val="22"/>
           </w:rPr>
-          <w:t>5</w:t>
+          <w:t>6</w:t>
         </w:r>
         <w:r>
           <w:rPr>
@@ -1475,7 +1475,7 @@
             <w:sz w:val="22"/>
             <w:szCs w:val="22"/>
           </w:rPr>
-          <w:t>5</w:t>
+          <w:t>6</w:t>
         </w:r>
         <w:r>
           <w:rPr>
@@ -1651,7 +1651,7 @@
             <w:sz w:val="22"/>
             <w:szCs w:val="22"/>
           </w:rPr>
-          <w:t>6</w:t>
+          <w:t>7</w:t>
         </w:r>
         <w:r>
           <w:rPr>
@@ -1739,7 +1739,7 @@
             <w:sz w:val="22"/>
             <w:szCs w:val="22"/>
           </w:rPr>
-          <w:t>7</w:t>
+          <w:t>8</w:t>
         </w:r>
         <w:r>
           <w:rPr>
@@ -1827,7 +1827,7 @@
             <w:sz w:val="22"/>
             <w:szCs w:val="22"/>
           </w:rPr>
-          <w:t>7</w:t>
+          <w:t>8</w:t>
         </w:r>
         <w:r>
           <w:rPr>
@@ -1915,7 +1915,7 @@
             <w:sz w:val="22"/>
             <w:szCs w:val="22"/>
           </w:rPr>
-          <w:t>8</w:t>
+          <w:t>9</w:t>
         </w:r>
         <w:r>
           <w:rPr>
@@ -2003,7 +2003,7 @@
             <w:sz w:val="22"/>
             <w:szCs w:val="22"/>
           </w:rPr>
-          <w:t>8</w:t>
+          <w:t>9</w:t>
         </w:r>
         <w:r>
           <w:rPr>
@@ -2091,7 +2091,7 @@
             <w:sz w:val="22"/>
             <w:szCs w:val="22"/>
           </w:rPr>
-          <w:t>9</w:t>
+          <w:t>10</w:t>
         </w:r>
         <w:r>
           <w:rPr>
@@ -2179,7 +2179,7 @@
             <w:sz w:val="22"/>
             <w:szCs w:val="22"/>
           </w:rPr>
-          <w:t>9</w:t>
+          <w:t>10</w:t>
         </w:r>
         <w:r>
           <w:rPr>
@@ -2267,7 +2267,7 @@
             <w:sz w:val="22"/>
             <w:szCs w:val="22"/>
           </w:rPr>
-          <w:t>9</w:t>
+          <w:t>10</w:t>
         </w:r>
         <w:r>
           <w:rPr>
@@ -2355,7 +2355,7 @@
             <w:sz w:val="22"/>
             <w:szCs w:val="22"/>
           </w:rPr>
-          <w:t>10</w:t>
+          <w:t>11</w:t>
         </w:r>
         <w:r>
           <w:rPr>
@@ -2443,7 +2443,7 @@
             <w:sz w:val="22"/>
             <w:szCs w:val="22"/>
           </w:rPr>
-          <w:t>10</w:t>
+          <w:t>11</w:t>
         </w:r>
         <w:r>
           <w:rPr>
@@ -2531,7 +2531,7 @@
             <w:sz w:val="22"/>
             <w:szCs w:val="22"/>
           </w:rPr>
-          <w:t>10</w:t>
+          <w:t>11</w:t>
         </w:r>
         <w:r>
           <w:rPr>
@@ -2619,7 +2619,7 @@
             <w:sz w:val="22"/>
             <w:szCs w:val="22"/>
           </w:rPr>
-          <w:t>11</w:t>
+          <w:t>12</w:t>
         </w:r>
         <w:r>
           <w:rPr>
@@ -2707,7 +2707,7 @@
             <w:sz w:val="22"/>
             <w:szCs w:val="22"/>
           </w:rPr>
-          <w:t>11</w:t>
+          <w:t>12</w:t>
         </w:r>
         <w:r>
           <w:rPr>
@@ -2795,7 +2795,7 @@
             <w:sz w:val="22"/>
             <w:szCs w:val="22"/>
           </w:rPr>
-          <w:t>12</w:t>
+          <w:t>13</w:t>
         </w:r>
         <w:r>
           <w:rPr>
@@ -2883,7 +2883,7 @@
             <w:sz w:val="22"/>
             <w:szCs w:val="22"/>
           </w:rPr>
-          <w:t>12</w:t>
+          <w:t>13</w:t>
         </w:r>
         <w:r>
           <w:rPr>
@@ -2971,7 +2971,7 @@
             <w:sz w:val="22"/>
             <w:szCs w:val="22"/>
           </w:rPr>
-          <w:t>12</w:t>
+          <w:t>13</w:t>
         </w:r>
         <w:r>
           <w:rPr>
@@ -3059,7 +3059,7 @@
             <w:sz w:val="22"/>
             <w:szCs w:val="22"/>
           </w:rPr>
-          <w:t>13</w:t>
+          <w:t>14</w:t>
         </w:r>
         <w:r>
           <w:rPr>
@@ -3147,7 +3147,7 @@
             <w:sz w:val="22"/>
             <w:szCs w:val="22"/>
           </w:rPr>
-          <w:t>13</w:t>
+          <w:t>14</w:t>
         </w:r>
         <w:r>
           <w:rPr>
@@ -3235,7 +3235,7 @@
             <w:sz w:val="22"/>
             <w:szCs w:val="22"/>
           </w:rPr>
-          <w:t>14</w:t>
+          <w:t>15</w:t>
         </w:r>
         <w:r>
           <w:rPr>
@@ -3323,7 +3323,7 @@
             <w:sz w:val="22"/>
             <w:szCs w:val="22"/>
           </w:rPr>
-          <w:t>14</w:t>
+          <w:t>15</w:t>
         </w:r>
         <w:r>
           <w:rPr>
@@ -3411,7 +3411,7 @@
             <w:sz w:val="22"/>
             <w:szCs w:val="22"/>
           </w:rPr>
-          <w:t>14</w:t>
+          <w:t>15</w:t>
         </w:r>
         <w:r>
           <w:rPr>
@@ -3499,7 +3499,7 @@
             <w:sz w:val="22"/>
             <w:szCs w:val="22"/>
           </w:rPr>
-          <w:t>15</w:t>
+          <w:t>16</w:t>
         </w:r>
         <w:r>
           <w:rPr>
@@ -3587,7 +3587,7 @@
             <w:sz w:val="22"/>
             <w:szCs w:val="22"/>
           </w:rPr>
-          <w:t>15</w:t>
+          <w:t>16</w:t>
         </w:r>
         <w:r>
           <w:rPr>
@@ -3675,7 +3675,7 @@
             <w:sz w:val="22"/>
             <w:szCs w:val="22"/>
           </w:rPr>
-          <w:t>16</w:t>
+          <w:t>17</w:t>
         </w:r>
         <w:r>
           <w:rPr>
@@ -3763,7 +3763,7 @@
             <w:sz w:val="22"/>
             <w:szCs w:val="22"/>
           </w:rPr>
-          <w:t>16</w:t>
+          <w:t>17</w:t>
         </w:r>
         <w:r>
           <w:rPr>
@@ -3851,7 +3851,7 @@
             <w:sz w:val="22"/>
             <w:szCs w:val="22"/>
           </w:rPr>
-          <w:t>16</w:t>
+          <w:t>17</w:t>
         </w:r>
         <w:r>
           <w:rPr>
@@ -3939,7 +3939,7 @@
             <w:sz w:val="22"/>
             <w:szCs w:val="22"/>
           </w:rPr>
-          <w:t>17</w:t>
+          <w:t>18</w:t>
         </w:r>
         <w:r>
           <w:rPr>
@@ -4027,7 +4027,7 @@
             <w:sz w:val="22"/>
             <w:szCs w:val="22"/>
           </w:rPr>
-          <w:t>17</w:t>
+          <w:t>18</w:t>
         </w:r>
         <w:r>
           <w:rPr>
@@ -4115,7 +4115,7 @@
             <w:sz w:val="22"/>
             <w:szCs w:val="22"/>
           </w:rPr>
-          <w:t>18</w:t>
+          <w:t>19</w:t>
         </w:r>
         <w:r>
           <w:rPr>
@@ -4255,7 +4255,7 @@
             <w:sz w:val="22"/>
             <w:szCs w:val="22"/>
           </w:rPr>
-          <w:t>18</w:t>
+          <w:t>19</w:t>
         </w:r>
         <w:r>
           <w:rPr>
@@ -4374,7 +4374,7 @@
           <w:rPr>
             <w:rStyle w:val="Hipervnculo"/>
           </w:rPr>
-          <w:t>https://github.com/RaulToledoProcopio/JuegoPSP</w:t>
+          <w:t>https://rtolpro.itch.io/knights-night-travel</w:t>
         </w:r>
       </w:hyperlink>
       <w:r>
